--- a/Anand_3549958057_Siddharth/Summary.docx
+++ b/Anand_3549958057_Siddharth/Summary.docx
@@ -1,6 +1,6 @@
 
 <file path=word/document.xml><?xml version="1.0" encoding="utf-8"?>
-<w:document xmlns:wpc="http://schemas.microsoft.com/office/word/2010/wordprocessingCanvas" xmlns:cx="http://schemas.microsoft.com/office/drawing/2014/chartex" xmlns:cx1="http://schemas.microsoft.com/office/drawing/2015/9/8/chartex" xmlns:cx2="http://schemas.microsoft.com/office/drawing/2015/10/21/chartex" xmlns:cx3="http://schemas.microsoft.com/office/drawing/2016/5/9/chartex" xmlns:cx4="http://schemas.microsoft.com/office/drawing/2016/5/10/chartex" xmlns:cx5="http://schemas.microsoft.com/office/drawing/2016/5/11/chartex" xmlns:cx6="http://schemas.microsoft.com/office/drawing/2016/5/12/chartex" xmlns:cx7="http://schemas.microsoft.com/office/drawing/2016/5/13/chartex" xmlns:cx8="http://schemas.microsoft.com/office/drawing/2016/5/14/chartex" xmlns:mc="http://schemas.openxmlformats.org/markup-compatibility/2006" xmlns:aink="http://schemas.microsoft.com/office/drawing/2016/ink" xmlns:am3d="http://schemas.microsoft.com/office/drawing/2017/model3d" xmlns:o="urn:schemas-microsoft-com:office:office" xmlns:oel="http://schemas.microsoft.com/office/2019/extlst" xmlns:r="http://schemas.openxmlformats.org/officeDocument/2006/relationships" xmlns:m="http://schemas.openxmlformats.org/officeDocument/2006/math" xmlns:v="urn:schemas-microsoft-com:vml" xmlns:wp14="http://schemas.microsoft.com/office/word/2010/wordprocessingDrawing" xmlns:wp="http://schemas.openxmlformats.org/drawingml/2006/wordprocessingDrawing" xmlns:w10="urn:schemas-microsoft-com:office:word" xmlns:w="http://schemas.openxmlformats.org/wordprocessingml/2006/main" xmlns:w14="http://schemas.microsoft.com/office/word/2010/wordml" xmlns:w15="http://schemas.microsoft.com/office/word/2012/wordml" xmlns:w16cex="http://schemas.microsoft.com/office/word/2018/wordml/cex" xmlns:w16cid="http://schemas.microsoft.com/office/word/2016/wordml/cid" xmlns:w16="http://schemas.microsoft.com/office/word/2018/wordml" xmlns:w16sdtdh="http://schemas.microsoft.com/office/word/2020/wordml/sdtdatahash" xmlns:w16se="http://schemas.microsoft.com/office/word/2015/wordml/symex" xmlns:wpg="http://schemas.microsoft.com/office/word/2010/wordprocessingGroup" xmlns:wpi="http://schemas.microsoft.com/office/word/2010/wordprocessingInk" xmlns:wne="http://schemas.microsoft.com/office/word/2006/wordml" xmlns:wps="http://schemas.microsoft.com/office/word/2010/wordprocessingShape" mc:Ignorable="w14 w15 w16se w16cid w16 w16cex w16sdtdh wp14">
+<w:document xmlns:wpc="http://schemas.microsoft.com/office/word/2010/wordprocessingCanvas" xmlns:cx="http://schemas.microsoft.com/office/drawing/2014/chartex" xmlns:cx1="http://schemas.microsoft.com/office/drawing/2015/9/8/chartex" xmlns:cx2="http://schemas.microsoft.com/office/drawing/2015/10/21/chartex" xmlns:cx3="http://schemas.microsoft.com/office/drawing/2016/5/9/chartex" xmlns:cx4="http://schemas.microsoft.com/office/drawing/2016/5/10/chartex" xmlns:cx5="http://schemas.microsoft.com/office/drawing/2016/5/11/chartex" xmlns:cx6="http://schemas.microsoft.com/office/drawing/2016/5/12/chartex" xmlns:cx7="http://schemas.microsoft.com/office/drawing/2016/5/13/chartex" xmlns:cx8="http://schemas.microsoft.com/office/drawing/2016/5/14/chartex" xmlns:mc="http://schemas.openxmlformats.org/markup-compatibility/2006" xmlns:aink="http://schemas.microsoft.com/office/drawing/2016/ink" xmlns:am3d="http://schemas.microsoft.com/office/drawing/2017/model3d" xmlns:o="urn:schemas-microsoft-com:office:office" xmlns:r="http://schemas.openxmlformats.org/officeDocument/2006/relationships" xmlns:m="http://schemas.openxmlformats.org/officeDocument/2006/math" xmlns:v="urn:schemas-microsoft-com:vml" xmlns:wp14="http://schemas.microsoft.com/office/word/2010/wordprocessingDrawing" xmlns:wp="http://schemas.openxmlformats.org/drawingml/2006/wordprocessingDrawing" xmlns:w10="urn:schemas-microsoft-com:office:word" xmlns:w="http://schemas.openxmlformats.org/wordprocessingml/2006/main" xmlns:w14="http://schemas.microsoft.com/office/word/2010/wordml" xmlns:w15="http://schemas.microsoft.com/office/word/2012/wordml" xmlns:w16cex="http://schemas.microsoft.com/office/word/2018/wordml/cex" xmlns:w16cid="http://schemas.microsoft.com/office/word/2016/wordml/cid" xmlns:w16="http://schemas.microsoft.com/office/word/2018/wordml" xmlns:w16se="http://schemas.microsoft.com/office/word/2015/wordml/symex" xmlns:wpg="http://schemas.microsoft.com/office/word/2010/wordprocessingGroup" xmlns:wpi="http://schemas.microsoft.com/office/word/2010/wordprocessingInk" xmlns:wne="http://schemas.microsoft.com/office/word/2006/wordml" xmlns:wps="http://schemas.microsoft.com/office/word/2010/wordprocessingShape" mc:Ignorable="w14 w15 w16se w16cid w16 w16cex wp14">
   <w:body>
     <w:p>
       <w:pPr>
@@ -40,7 +40,13 @@
         <w:t xml:space="preserve">USC ID/s: </w:t>
       </w:r>
       <w:r>
-        <w:t>Anand, 3549958057, Siddharth</w:t>
+        <w:t>2806674386</w:t>
+      </w:r>
+      <w:r>
+        <w:t xml:space="preserve">, 3549958057, </w:t>
+      </w:r>
+      <w:r>
+        <w:t>4389700845</w:t>
       </w:r>
     </w:p>
     <w:p/>
@@ -124,26 +130,61 @@
         <w:tc>
           <w:tcPr>
             <w:tcW w:w="1803" w:type="dxa"/>
-          </w:tcPr>
-          <w:p/>
-        </w:tc>
-        <w:tc>
-          <w:tcPr>
-            <w:tcW w:w="1803" w:type="dxa"/>
-          </w:tcPr>
-          <w:p/>
-        </w:tc>
-        <w:tc>
-          <w:tcPr>
-            <w:tcW w:w="1803" w:type="dxa"/>
-          </w:tcPr>
-          <w:p/>
+            <w:vAlign w:val="bottom"/>
+          </w:tcPr>
+          <w:p>
+            <w:r>
+              <w:rPr>
+                <w:rFonts w:ascii="Calibri" w:hAnsi="Calibri" w:cs="Calibri"/>
+                <w:color w:val="000000"/>
+                <w:sz w:val="22"/>
+                <w:szCs w:val="22"/>
+              </w:rPr>
+              <w:t>0.30</w:t>
+            </w:r>
+          </w:p>
+        </w:tc>
+        <w:tc>
+          <w:tcPr>
+            <w:tcW w:w="1803" w:type="dxa"/>
+            <w:vAlign w:val="center"/>
+          </w:tcPr>
+          <w:p>
+            <w:r>
+              <w:rPr>
+                <w:rFonts w:ascii="Calibri" w:hAnsi="Calibri" w:cs="Calibri"/>
+                <w:color w:val="000000"/>
+              </w:rPr>
+              <w:t>0.48</w:t>
+            </w:r>
+          </w:p>
+        </w:tc>
+        <w:tc>
+          <w:tcPr>
+            <w:tcW w:w="1803" w:type="dxa"/>
+            <w:vAlign w:val="bottom"/>
+          </w:tcPr>
+          <w:p>
+            <w:r>
+              <w:rPr>
+                <w:rFonts w:ascii="Calibri" w:hAnsi="Calibri" w:cs="Calibri"/>
+                <w:color w:val="000000"/>
+                <w:sz w:val="22"/>
+                <w:szCs w:val="22"/>
+              </w:rPr>
+              <w:t>12508</w:t>
+            </w:r>
+          </w:p>
         </w:tc>
         <w:tc>
           <w:tcPr>
             <w:tcW w:w="1804" w:type="dxa"/>
           </w:tcPr>
-          <w:p/>
+          <w:p>
+            <w:r>
+              <w:t>12544</w:t>
+            </w:r>
+          </w:p>
         </w:tc>
       </w:tr>
       <w:tr>
@@ -160,26 +201,61 @@
         <w:tc>
           <w:tcPr>
             <w:tcW w:w="1803" w:type="dxa"/>
-          </w:tcPr>
-          <w:p/>
-        </w:tc>
-        <w:tc>
-          <w:tcPr>
-            <w:tcW w:w="1803" w:type="dxa"/>
-          </w:tcPr>
-          <w:p/>
-        </w:tc>
-        <w:tc>
-          <w:tcPr>
-            <w:tcW w:w="1803" w:type="dxa"/>
-          </w:tcPr>
-          <w:p/>
+            <w:vAlign w:val="bottom"/>
+          </w:tcPr>
+          <w:p>
+            <w:r>
+              <w:rPr>
+                <w:rFonts w:ascii="Calibri" w:hAnsi="Calibri" w:cs="Calibri"/>
+                <w:color w:val="000000"/>
+                <w:sz w:val="22"/>
+                <w:szCs w:val="22"/>
+              </w:rPr>
+              <w:t>0.94</w:t>
+            </w:r>
+          </w:p>
+        </w:tc>
+        <w:tc>
+          <w:tcPr>
+            <w:tcW w:w="1803" w:type="dxa"/>
+            <w:vAlign w:val="center"/>
+          </w:tcPr>
+          <w:p>
+            <w:r>
+              <w:rPr>
+                <w:rFonts w:ascii="Calibri" w:hAnsi="Calibri" w:cs="Calibri"/>
+                <w:color w:val="000000"/>
+              </w:rPr>
+              <w:t>1.88</w:t>
+            </w:r>
+          </w:p>
+        </w:tc>
+        <w:tc>
+          <w:tcPr>
+            <w:tcW w:w="1803" w:type="dxa"/>
+            <w:vAlign w:val="bottom"/>
+          </w:tcPr>
+          <w:p>
+            <w:r>
+              <w:rPr>
+                <w:rFonts w:ascii="Calibri" w:hAnsi="Calibri" w:cs="Calibri"/>
+                <w:color w:val="000000"/>
+                <w:sz w:val="22"/>
+                <w:szCs w:val="22"/>
+              </w:rPr>
+              <w:t>12508</w:t>
+            </w:r>
+          </w:p>
         </w:tc>
         <w:tc>
           <w:tcPr>
             <w:tcW w:w="1804" w:type="dxa"/>
           </w:tcPr>
-          <w:p/>
+          <w:p>
+            <w:r>
+              <w:t>12544</w:t>
+            </w:r>
+          </w:p>
         </w:tc>
       </w:tr>
       <w:tr>
@@ -196,26 +272,61 @@
         <w:tc>
           <w:tcPr>
             <w:tcW w:w="1803" w:type="dxa"/>
-          </w:tcPr>
-          <w:p/>
-        </w:tc>
-        <w:tc>
-          <w:tcPr>
-            <w:tcW w:w="1803" w:type="dxa"/>
-          </w:tcPr>
-          <w:p/>
-        </w:tc>
-        <w:tc>
-          <w:tcPr>
-            <w:tcW w:w="1803" w:type="dxa"/>
-          </w:tcPr>
-          <w:p/>
+            <w:vAlign w:val="bottom"/>
+          </w:tcPr>
+          <w:p>
+            <w:r>
+              <w:rPr>
+                <w:rFonts w:ascii="Calibri" w:hAnsi="Calibri" w:cs="Calibri"/>
+                <w:color w:val="000000"/>
+                <w:sz w:val="22"/>
+                <w:szCs w:val="22"/>
+              </w:rPr>
+              <w:t>3.56</w:t>
+            </w:r>
+          </w:p>
+        </w:tc>
+        <w:tc>
+          <w:tcPr>
+            <w:tcW w:w="1803" w:type="dxa"/>
+            <w:vAlign w:val="center"/>
+          </w:tcPr>
+          <w:p>
+            <w:r>
+              <w:rPr>
+                <w:rFonts w:ascii="Calibri" w:hAnsi="Calibri" w:cs="Calibri"/>
+                <w:color w:val="000000"/>
+              </w:rPr>
+              <w:t>6.30</w:t>
+            </w:r>
+          </w:p>
+        </w:tc>
+        <w:tc>
+          <w:tcPr>
+            <w:tcW w:w="1803" w:type="dxa"/>
+            <w:vAlign w:val="bottom"/>
+          </w:tcPr>
+          <w:p>
+            <w:r>
+              <w:rPr>
+                <w:rFonts w:ascii="Calibri" w:hAnsi="Calibri" w:cs="Calibri"/>
+                <w:color w:val="000000"/>
+                <w:sz w:val="22"/>
+                <w:szCs w:val="22"/>
+              </w:rPr>
+              <w:t>12508</w:t>
+            </w:r>
+          </w:p>
         </w:tc>
         <w:tc>
           <w:tcPr>
             <w:tcW w:w="1804" w:type="dxa"/>
           </w:tcPr>
-          <w:p/>
+          <w:p>
+            <w:r>
+              <w:t>12544</w:t>
+            </w:r>
+          </w:p>
         </w:tc>
       </w:tr>
       <w:tr>
@@ -232,26 +343,61 @@
         <w:tc>
           <w:tcPr>
             <w:tcW w:w="1803" w:type="dxa"/>
-          </w:tcPr>
-          <w:p/>
-        </w:tc>
-        <w:tc>
-          <w:tcPr>
-            <w:tcW w:w="1803" w:type="dxa"/>
-          </w:tcPr>
-          <w:p/>
-        </w:tc>
-        <w:tc>
-          <w:tcPr>
-            <w:tcW w:w="1803" w:type="dxa"/>
-          </w:tcPr>
-          <w:p/>
+            <w:vAlign w:val="bottom"/>
+          </w:tcPr>
+          <w:p>
+            <w:r>
+              <w:rPr>
+                <w:rFonts w:ascii="Calibri" w:hAnsi="Calibri" w:cs="Calibri"/>
+                <w:color w:val="000000"/>
+                <w:sz w:val="22"/>
+                <w:szCs w:val="22"/>
+              </w:rPr>
+              <w:t>11.70</w:t>
+            </w:r>
+          </w:p>
+        </w:tc>
+        <w:tc>
+          <w:tcPr>
+            <w:tcW w:w="1803" w:type="dxa"/>
+            <w:vAlign w:val="center"/>
+          </w:tcPr>
+          <w:p>
+            <w:r>
+              <w:rPr>
+                <w:rFonts w:ascii="Calibri" w:hAnsi="Calibri" w:cs="Calibri"/>
+                <w:color w:val="000000"/>
+              </w:rPr>
+              <w:t>26.28</w:t>
+            </w:r>
+          </w:p>
+        </w:tc>
+        <w:tc>
+          <w:tcPr>
+            <w:tcW w:w="1803" w:type="dxa"/>
+            <w:vAlign w:val="bottom"/>
+          </w:tcPr>
+          <w:p>
+            <w:r>
+              <w:rPr>
+                <w:rFonts w:ascii="Calibri" w:hAnsi="Calibri" w:cs="Calibri"/>
+                <w:color w:val="000000"/>
+                <w:sz w:val="22"/>
+                <w:szCs w:val="22"/>
+              </w:rPr>
+              <w:t>13036</w:t>
+            </w:r>
+          </w:p>
         </w:tc>
         <w:tc>
           <w:tcPr>
             <w:tcW w:w="1804" w:type="dxa"/>
           </w:tcPr>
-          <w:p/>
+          <w:p>
+            <w:r>
+              <w:t>12544</w:t>
+            </w:r>
+          </w:p>
         </w:tc>
       </w:tr>
       <w:tr>
@@ -268,26 +414,61 @@
         <w:tc>
           <w:tcPr>
             <w:tcW w:w="1803" w:type="dxa"/>
-          </w:tcPr>
-          <w:p/>
-        </w:tc>
-        <w:tc>
-          <w:tcPr>
-            <w:tcW w:w="1803" w:type="dxa"/>
-          </w:tcPr>
-          <w:p/>
-        </w:tc>
-        <w:tc>
-          <w:tcPr>
-            <w:tcW w:w="1803" w:type="dxa"/>
-          </w:tcPr>
-          <w:p/>
+            <w:vAlign w:val="bottom"/>
+          </w:tcPr>
+          <w:p>
+            <w:r>
+              <w:rPr>
+                <w:rFonts w:ascii="Calibri" w:hAnsi="Calibri" w:cs="Calibri"/>
+                <w:color w:val="000000"/>
+                <w:sz w:val="22"/>
+                <w:szCs w:val="22"/>
+              </w:rPr>
+              <w:t>26.57</w:t>
+            </w:r>
+          </w:p>
+        </w:tc>
+        <w:tc>
+          <w:tcPr>
+            <w:tcW w:w="1803" w:type="dxa"/>
+            <w:vAlign w:val="center"/>
+          </w:tcPr>
+          <w:p>
+            <w:r>
+              <w:rPr>
+                <w:rFonts w:ascii="Calibri" w:hAnsi="Calibri" w:cs="Calibri"/>
+                <w:color w:val="000000"/>
+              </w:rPr>
+              <w:t>50.90</w:t>
+            </w:r>
+          </w:p>
+        </w:tc>
+        <w:tc>
+          <w:tcPr>
+            <w:tcW w:w="1803" w:type="dxa"/>
+            <w:vAlign w:val="bottom"/>
+          </w:tcPr>
+          <w:p>
+            <w:r>
+              <w:rPr>
+                <w:rFonts w:ascii="Calibri" w:hAnsi="Calibri" w:cs="Calibri"/>
+                <w:color w:val="000000"/>
+                <w:sz w:val="22"/>
+                <w:szCs w:val="22"/>
+              </w:rPr>
+              <w:t>13892</w:t>
+            </w:r>
+          </w:p>
         </w:tc>
         <w:tc>
           <w:tcPr>
             <w:tcW w:w="1804" w:type="dxa"/>
           </w:tcPr>
-          <w:p/>
+          <w:p>
+            <w:r>
+              <w:t>12544</w:t>
+            </w:r>
+          </w:p>
         </w:tc>
       </w:tr>
       <w:tr>
@@ -304,26 +485,61 @@
         <w:tc>
           <w:tcPr>
             <w:tcW w:w="1803" w:type="dxa"/>
-          </w:tcPr>
-          <w:p/>
-        </w:tc>
-        <w:tc>
-          <w:tcPr>
-            <w:tcW w:w="1803" w:type="dxa"/>
-          </w:tcPr>
-          <w:p/>
-        </w:tc>
-        <w:tc>
-          <w:tcPr>
-            <w:tcW w:w="1803" w:type="dxa"/>
-          </w:tcPr>
-          <w:p/>
+            <w:vAlign w:val="bottom"/>
+          </w:tcPr>
+          <w:p>
+            <w:r>
+              <w:rPr>
+                <w:rFonts w:ascii="Calibri" w:hAnsi="Calibri" w:cs="Calibri"/>
+                <w:color w:val="000000"/>
+                <w:sz w:val="22"/>
+                <w:szCs w:val="22"/>
+              </w:rPr>
+              <w:t>47.65</w:t>
+            </w:r>
+          </w:p>
+        </w:tc>
+        <w:tc>
+          <w:tcPr>
+            <w:tcW w:w="1803" w:type="dxa"/>
+            <w:vAlign w:val="center"/>
+          </w:tcPr>
+          <w:p>
+            <w:r>
+              <w:rPr>
+                <w:rFonts w:ascii="Calibri" w:hAnsi="Calibri" w:cs="Calibri"/>
+                <w:color w:val="000000"/>
+              </w:rPr>
+              <w:t>88.62</w:t>
+            </w:r>
+          </w:p>
+        </w:tc>
+        <w:tc>
+          <w:tcPr>
+            <w:tcW w:w="1803" w:type="dxa"/>
+            <w:vAlign w:val="bottom"/>
+          </w:tcPr>
+          <w:p>
+            <w:r>
+              <w:rPr>
+                <w:rFonts w:ascii="Calibri" w:hAnsi="Calibri" w:cs="Calibri"/>
+                <w:color w:val="000000"/>
+                <w:sz w:val="22"/>
+                <w:szCs w:val="22"/>
+              </w:rPr>
+              <w:t>13784</w:t>
+            </w:r>
+          </w:p>
         </w:tc>
         <w:tc>
           <w:tcPr>
             <w:tcW w:w="1804" w:type="dxa"/>
           </w:tcPr>
-          <w:p/>
+          <w:p>
+            <w:r>
+              <w:t>12544</w:t>
+            </w:r>
+          </w:p>
         </w:tc>
       </w:tr>
       <w:tr>
@@ -340,26 +556,61 @@
         <w:tc>
           <w:tcPr>
             <w:tcW w:w="1803" w:type="dxa"/>
-          </w:tcPr>
-          <w:p/>
-        </w:tc>
-        <w:tc>
-          <w:tcPr>
-            <w:tcW w:w="1803" w:type="dxa"/>
-          </w:tcPr>
-          <w:p/>
-        </w:tc>
-        <w:tc>
-          <w:tcPr>
-            <w:tcW w:w="1803" w:type="dxa"/>
-          </w:tcPr>
-          <w:p/>
+            <w:vAlign w:val="bottom"/>
+          </w:tcPr>
+          <w:p>
+            <w:r>
+              <w:rPr>
+                <w:rFonts w:ascii="Calibri" w:hAnsi="Calibri" w:cs="Calibri"/>
+                <w:color w:val="000000"/>
+                <w:sz w:val="22"/>
+                <w:szCs w:val="22"/>
+              </w:rPr>
+              <w:t>110.76</w:t>
+            </w:r>
+          </w:p>
+        </w:tc>
+        <w:tc>
+          <w:tcPr>
+            <w:tcW w:w="1803" w:type="dxa"/>
+            <w:vAlign w:val="center"/>
+          </w:tcPr>
+          <w:p>
+            <w:r>
+              <w:rPr>
+                <w:rFonts w:ascii="Calibri" w:hAnsi="Calibri" w:cs="Calibri"/>
+                <w:color w:val="000000"/>
+              </w:rPr>
+              <w:t>192.43</w:t>
+            </w:r>
+          </w:p>
+        </w:tc>
+        <w:tc>
+          <w:tcPr>
+            <w:tcW w:w="1803" w:type="dxa"/>
+            <w:vAlign w:val="bottom"/>
+          </w:tcPr>
+          <w:p>
+            <w:r>
+              <w:rPr>
+                <w:rFonts w:ascii="Calibri" w:hAnsi="Calibri" w:cs="Calibri"/>
+                <w:color w:val="000000"/>
+                <w:sz w:val="22"/>
+                <w:szCs w:val="22"/>
+              </w:rPr>
+              <w:t>13292</w:t>
+            </w:r>
+          </w:p>
         </w:tc>
         <w:tc>
           <w:tcPr>
             <w:tcW w:w="1804" w:type="dxa"/>
           </w:tcPr>
-          <w:p/>
+          <w:p>
+            <w:r>
+              <w:t>12544</w:t>
+            </w:r>
+          </w:p>
         </w:tc>
       </w:tr>
       <w:tr>
@@ -376,26 +627,61 @@
         <w:tc>
           <w:tcPr>
             <w:tcW w:w="1803" w:type="dxa"/>
-          </w:tcPr>
-          <w:p/>
-        </w:tc>
-        <w:tc>
-          <w:tcPr>
-            <w:tcW w:w="1803" w:type="dxa"/>
-          </w:tcPr>
-          <w:p/>
-        </w:tc>
-        <w:tc>
-          <w:tcPr>
-            <w:tcW w:w="1803" w:type="dxa"/>
-          </w:tcPr>
-          <w:p/>
+            <w:vAlign w:val="bottom"/>
+          </w:tcPr>
+          <w:p>
+            <w:r>
+              <w:rPr>
+                <w:rFonts w:ascii="Calibri" w:hAnsi="Calibri" w:cs="Calibri"/>
+                <w:color w:val="000000"/>
+                <w:sz w:val="22"/>
+                <w:szCs w:val="22"/>
+              </w:rPr>
+              <w:t>206.67</w:t>
+            </w:r>
+          </w:p>
+        </w:tc>
+        <w:tc>
+          <w:tcPr>
+            <w:tcW w:w="1803" w:type="dxa"/>
+            <w:vAlign w:val="center"/>
+          </w:tcPr>
+          <w:p>
+            <w:r>
+              <w:rPr>
+                <w:rFonts w:ascii="Calibri" w:hAnsi="Calibri" w:cs="Calibri"/>
+                <w:color w:val="000000"/>
+              </w:rPr>
+              <w:t>335.60</w:t>
+            </w:r>
+          </w:p>
+        </w:tc>
+        <w:tc>
+          <w:tcPr>
+            <w:tcW w:w="1803" w:type="dxa"/>
+            <w:vAlign w:val="bottom"/>
+          </w:tcPr>
+          <w:p>
+            <w:r>
+              <w:rPr>
+                <w:rFonts w:ascii="Calibri" w:hAnsi="Calibri" w:cs="Calibri"/>
+                <w:color w:val="000000"/>
+                <w:sz w:val="22"/>
+                <w:szCs w:val="22"/>
+              </w:rPr>
+              <w:t>13840</w:t>
+            </w:r>
+          </w:p>
         </w:tc>
         <w:tc>
           <w:tcPr>
             <w:tcW w:w="1804" w:type="dxa"/>
           </w:tcPr>
-          <w:p/>
+          <w:p>
+            <w:r>
+              <w:t>12544</w:t>
+            </w:r>
+          </w:p>
         </w:tc>
       </w:tr>
       <w:tr>
@@ -412,26 +698,61 @@
         <w:tc>
           <w:tcPr>
             <w:tcW w:w="1803" w:type="dxa"/>
-          </w:tcPr>
-          <w:p/>
-        </w:tc>
-        <w:tc>
-          <w:tcPr>
-            <w:tcW w:w="1803" w:type="dxa"/>
-          </w:tcPr>
-          <w:p/>
-        </w:tc>
-        <w:tc>
-          <w:tcPr>
-            <w:tcW w:w="1803" w:type="dxa"/>
-          </w:tcPr>
-          <w:p/>
+            <w:vAlign w:val="bottom"/>
+          </w:tcPr>
+          <w:p>
+            <w:r>
+              <w:rPr>
+                <w:rFonts w:ascii="Calibri" w:hAnsi="Calibri" w:cs="Calibri"/>
+                <w:color w:val="000000"/>
+                <w:sz w:val="22"/>
+                <w:szCs w:val="22"/>
+              </w:rPr>
+              <w:t>324.60</w:t>
+            </w:r>
+          </w:p>
+        </w:tc>
+        <w:tc>
+          <w:tcPr>
+            <w:tcW w:w="1803" w:type="dxa"/>
+            <w:vAlign w:val="center"/>
+          </w:tcPr>
+          <w:p>
+            <w:r>
+              <w:rPr>
+                <w:rFonts w:ascii="Calibri" w:hAnsi="Calibri" w:cs="Calibri"/>
+                <w:color w:val="000000"/>
+              </w:rPr>
+              <w:t>518.76</w:t>
+            </w:r>
+          </w:p>
+        </w:tc>
+        <w:tc>
+          <w:tcPr>
+            <w:tcW w:w="1803" w:type="dxa"/>
+            <w:vAlign w:val="bottom"/>
+          </w:tcPr>
+          <w:p>
+            <w:r>
+              <w:rPr>
+                <w:rFonts w:ascii="Calibri" w:hAnsi="Calibri" w:cs="Calibri"/>
+                <w:color w:val="000000"/>
+                <w:sz w:val="22"/>
+                <w:szCs w:val="22"/>
+              </w:rPr>
+              <w:t>14388</w:t>
+            </w:r>
+          </w:p>
         </w:tc>
         <w:tc>
           <w:tcPr>
             <w:tcW w:w="1804" w:type="dxa"/>
           </w:tcPr>
-          <w:p/>
+          <w:p>
+            <w:r>
+              <w:t>12544</w:t>
+            </w:r>
+          </w:p>
         </w:tc>
       </w:tr>
       <w:tr>
@@ -448,26 +769,61 @@
         <w:tc>
           <w:tcPr>
             <w:tcW w:w="1803" w:type="dxa"/>
-          </w:tcPr>
-          <w:p/>
-        </w:tc>
-        <w:tc>
-          <w:tcPr>
-            <w:tcW w:w="1803" w:type="dxa"/>
-          </w:tcPr>
-          <w:p/>
-        </w:tc>
-        <w:tc>
-          <w:tcPr>
-            <w:tcW w:w="1803" w:type="dxa"/>
-          </w:tcPr>
-          <w:p/>
+            <w:vAlign w:val="bottom"/>
+          </w:tcPr>
+          <w:p>
+            <w:r>
+              <w:rPr>
+                <w:rFonts w:ascii="Calibri" w:hAnsi="Calibri" w:cs="Calibri"/>
+                <w:color w:val="000000"/>
+                <w:sz w:val="22"/>
+                <w:szCs w:val="22"/>
+              </w:rPr>
+              <w:t>467.30</w:t>
+            </w:r>
+          </w:p>
+        </w:tc>
+        <w:tc>
+          <w:tcPr>
+            <w:tcW w:w="1803" w:type="dxa"/>
+            <w:vAlign w:val="center"/>
+          </w:tcPr>
+          <w:p>
+            <w:r>
+              <w:rPr>
+                <w:rFonts w:ascii="Calibri" w:hAnsi="Calibri" w:cs="Calibri"/>
+                <w:color w:val="000000"/>
+              </w:rPr>
+              <w:t>737.70</w:t>
+            </w:r>
+          </w:p>
+        </w:tc>
+        <w:tc>
+          <w:tcPr>
+            <w:tcW w:w="1803" w:type="dxa"/>
+            <w:vAlign w:val="bottom"/>
+          </w:tcPr>
+          <w:p>
+            <w:r>
+              <w:rPr>
+                <w:rFonts w:ascii="Calibri" w:hAnsi="Calibri" w:cs="Calibri"/>
+                <w:color w:val="000000"/>
+                <w:sz w:val="22"/>
+                <w:szCs w:val="22"/>
+              </w:rPr>
+              <w:t>14832</w:t>
+            </w:r>
+          </w:p>
         </w:tc>
         <w:tc>
           <w:tcPr>
             <w:tcW w:w="1804" w:type="dxa"/>
           </w:tcPr>
-          <w:p/>
+          <w:p>
+            <w:r>
+              <w:t>12544</w:t>
+            </w:r>
+          </w:p>
         </w:tc>
       </w:tr>
       <w:tr>
@@ -484,26 +840,61 @@
         <w:tc>
           <w:tcPr>
             <w:tcW w:w="1803" w:type="dxa"/>
-          </w:tcPr>
-          <w:p/>
-        </w:tc>
-        <w:tc>
-          <w:tcPr>
-            <w:tcW w:w="1803" w:type="dxa"/>
-          </w:tcPr>
-          <w:p/>
-        </w:tc>
-        <w:tc>
-          <w:tcPr>
-            <w:tcW w:w="1803" w:type="dxa"/>
-          </w:tcPr>
-          <w:p/>
+            <w:vAlign w:val="bottom"/>
+          </w:tcPr>
+          <w:p>
+            <w:r>
+              <w:rPr>
+                <w:rFonts w:ascii="Calibri" w:hAnsi="Calibri" w:cs="Calibri"/>
+                <w:color w:val="000000"/>
+                <w:sz w:val="22"/>
+                <w:szCs w:val="22"/>
+              </w:rPr>
+              <w:t>866.36</w:t>
+            </w:r>
+          </w:p>
+        </w:tc>
+        <w:tc>
+          <w:tcPr>
+            <w:tcW w:w="1803" w:type="dxa"/>
+            <w:vAlign w:val="center"/>
+          </w:tcPr>
+          <w:p>
+            <w:r>
+              <w:rPr>
+                <w:rFonts w:ascii="Calibri" w:hAnsi="Calibri" w:cs="Calibri"/>
+                <w:color w:val="000000"/>
+              </w:rPr>
+              <w:t>1350.48</w:t>
+            </w:r>
+          </w:p>
+        </w:tc>
+        <w:tc>
+          <w:tcPr>
+            <w:tcW w:w="1803" w:type="dxa"/>
+            <w:vAlign w:val="bottom"/>
+          </w:tcPr>
+          <w:p>
+            <w:r>
+              <w:rPr>
+                <w:rFonts w:ascii="Calibri" w:hAnsi="Calibri" w:cs="Calibri"/>
+                <w:color w:val="000000"/>
+                <w:sz w:val="22"/>
+                <w:szCs w:val="22"/>
+              </w:rPr>
+              <w:t>16876</w:t>
+            </w:r>
+          </w:p>
         </w:tc>
         <w:tc>
           <w:tcPr>
             <w:tcW w:w="1804" w:type="dxa"/>
           </w:tcPr>
-          <w:p/>
+          <w:p>
+            <w:r>
+              <w:t>12544</w:t>
+            </w:r>
+          </w:p>
         </w:tc>
       </w:tr>
       <w:tr>
@@ -520,26 +911,61 @@
         <w:tc>
           <w:tcPr>
             <w:tcW w:w="1803" w:type="dxa"/>
-          </w:tcPr>
-          <w:p/>
-        </w:tc>
-        <w:tc>
-          <w:tcPr>
-            <w:tcW w:w="1803" w:type="dxa"/>
-          </w:tcPr>
-          <w:p/>
-        </w:tc>
-        <w:tc>
-          <w:tcPr>
-            <w:tcW w:w="1803" w:type="dxa"/>
-          </w:tcPr>
-          <w:p/>
+            <w:vAlign w:val="bottom"/>
+          </w:tcPr>
+          <w:p>
+            <w:r>
+              <w:rPr>
+                <w:rFonts w:ascii="Calibri" w:hAnsi="Calibri" w:cs="Calibri"/>
+                <w:color w:val="000000"/>
+                <w:sz w:val="22"/>
+                <w:szCs w:val="22"/>
+              </w:rPr>
+              <w:t>1350.40</w:t>
+            </w:r>
+          </w:p>
+        </w:tc>
+        <w:tc>
+          <w:tcPr>
+            <w:tcW w:w="1803" w:type="dxa"/>
+            <w:vAlign w:val="center"/>
+          </w:tcPr>
+          <w:p>
+            <w:r>
+              <w:rPr>
+                <w:rFonts w:ascii="Calibri" w:hAnsi="Calibri" w:cs="Calibri"/>
+                <w:color w:val="000000"/>
+              </w:rPr>
+              <w:t>2146.67</w:t>
+            </w:r>
+          </w:p>
+        </w:tc>
+        <w:tc>
+          <w:tcPr>
+            <w:tcW w:w="1803" w:type="dxa"/>
+            <w:vAlign w:val="bottom"/>
+          </w:tcPr>
+          <w:p>
+            <w:r>
+              <w:rPr>
+                <w:rFonts w:ascii="Calibri" w:hAnsi="Calibri" w:cs="Calibri"/>
+                <w:color w:val="000000"/>
+                <w:sz w:val="22"/>
+                <w:szCs w:val="22"/>
+              </w:rPr>
+              <w:t>15956</w:t>
+            </w:r>
+          </w:p>
         </w:tc>
         <w:tc>
           <w:tcPr>
             <w:tcW w:w="1804" w:type="dxa"/>
           </w:tcPr>
-          <w:p/>
+          <w:p>
+            <w:r>
+              <w:t>12808</w:t>
+            </w:r>
+          </w:p>
         </w:tc>
       </w:tr>
       <w:tr>
@@ -556,26 +982,61 @@
         <w:tc>
           <w:tcPr>
             <w:tcW w:w="1803" w:type="dxa"/>
-          </w:tcPr>
-          <w:p/>
-        </w:tc>
-        <w:tc>
-          <w:tcPr>
-            <w:tcW w:w="1803" w:type="dxa"/>
-          </w:tcPr>
-          <w:p/>
-        </w:tc>
-        <w:tc>
-          <w:tcPr>
-            <w:tcW w:w="1803" w:type="dxa"/>
-          </w:tcPr>
-          <w:p/>
+            <w:vAlign w:val="bottom"/>
+          </w:tcPr>
+          <w:p>
+            <w:r>
+              <w:rPr>
+                <w:rFonts w:ascii="Calibri" w:hAnsi="Calibri" w:cs="Calibri"/>
+                <w:color w:val="000000"/>
+                <w:sz w:val="22"/>
+                <w:szCs w:val="22"/>
+              </w:rPr>
+              <w:t>1940.63</w:t>
+            </w:r>
+          </w:p>
+        </w:tc>
+        <w:tc>
+          <w:tcPr>
+            <w:tcW w:w="1803" w:type="dxa"/>
+            <w:vAlign w:val="center"/>
+          </w:tcPr>
+          <w:p>
+            <w:r>
+              <w:rPr>
+                <w:rFonts w:ascii="Calibri" w:hAnsi="Calibri" w:cs="Calibri"/>
+                <w:color w:val="000000"/>
+              </w:rPr>
+              <w:t>3005.74</w:t>
+            </w:r>
+          </w:p>
+        </w:tc>
+        <w:tc>
+          <w:tcPr>
+            <w:tcW w:w="1803" w:type="dxa"/>
+            <w:vAlign w:val="bottom"/>
+          </w:tcPr>
+          <w:p>
+            <w:r>
+              <w:rPr>
+                <w:rFonts w:ascii="Calibri" w:hAnsi="Calibri" w:cs="Calibri"/>
+                <w:color w:val="000000"/>
+                <w:sz w:val="22"/>
+                <w:szCs w:val="22"/>
+              </w:rPr>
+              <w:t>22408</w:t>
+            </w:r>
+          </w:p>
         </w:tc>
         <w:tc>
           <w:tcPr>
             <w:tcW w:w="1804" w:type="dxa"/>
           </w:tcPr>
-          <w:p/>
+          <w:p>
+            <w:r>
+              <w:t>12808</w:t>
+            </w:r>
+          </w:p>
         </w:tc>
       </w:tr>
       <w:tr>
@@ -592,26 +1053,61 @@
         <w:tc>
           <w:tcPr>
             <w:tcW w:w="1803" w:type="dxa"/>
-          </w:tcPr>
-          <w:p/>
-        </w:tc>
-        <w:tc>
-          <w:tcPr>
-            <w:tcW w:w="1803" w:type="dxa"/>
-          </w:tcPr>
-          <w:p/>
-        </w:tc>
-        <w:tc>
-          <w:tcPr>
-            <w:tcW w:w="1803" w:type="dxa"/>
-          </w:tcPr>
-          <w:p/>
+            <w:vAlign w:val="bottom"/>
+          </w:tcPr>
+          <w:p>
+            <w:r>
+              <w:rPr>
+                <w:rFonts w:ascii="Calibri" w:hAnsi="Calibri" w:cs="Calibri"/>
+                <w:color w:val="000000"/>
+                <w:sz w:val="22"/>
+                <w:szCs w:val="22"/>
+              </w:rPr>
+              <w:t>2641.00</w:t>
+            </w:r>
+          </w:p>
+        </w:tc>
+        <w:tc>
+          <w:tcPr>
+            <w:tcW w:w="1803" w:type="dxa"/>
+            <w:vAlign w:val="center"/>
+          </w:tcPr>
+          <w:p>
+            <w:r>
+              <w:rPr>
+                <w:rFonts w:ascii="Calibri" w:hAnsi="Calibri" w:cs="Calibri"/>
+                <w:color w:val="000000"/>
+              </w:rPr>
+              <w:t>4183.75</w:t>
+            </w:r>
+          </w:p>
+        </w:tc>
+        <w:tc>
+          <w:tcPr>
+            <w:tcW w:w="1803" w:type="dxa"/>
+            <w:vAlign w:val="bottom"/>
+          </w:tcPr>
+          <w:p>
+            <w:r>
+              <w:rPr>
+                <w:rFonts w:ascii="Calibri" w:hAnsi="Calibri" w:cs="Calibri"/>
+                <w:color w:val="000000"/>
+                <w:sz w:val="22"/>
+                <w:szCs w:val="22"/>
+              </w:rPr>
+              <w:t>22540</w:t>
+            </w:r>
+          </w:p>
         </w:tc>
         <w:tc>
           <w:tcPr>
             <w:tcW w:w="1804" w:type="dxa"/>
           </w:tcPr>
-          <w:p/>
+          <w:p>
+            <w:r>
+              <w:t>12808</w:t>
+            </w:r>
+          </w:p>
         </w:tc>
       </w:tr>
       <w:tr>
@@ -628,26 +1124,61 @@
         <w:tc>
           <w:tcPr>
             <w:tcW w:w="1803" w:type="dxa"/>
-          </w:tcPr>
-          <w:p/>
-        </w:tc>
-        <w:tc>
-          <w:tcPr>
-            <w:tcW w:w="1803" w:type="dxa"/>
-          </w:tcPr>
-          <w:p/>
-        </w:tc>
-        <w:tc>
-          <w:tcPr>
-            <w:tcW w:w="1803" w:type="dxa"/>
-          </w:tcPr>
-          <w:p/>
+            <w:vAlign w:val="bottom"/>
+          </w:tcPr>
+          <w:p>
+            <w:r>
+              <w:rPr>
+                <w:rFonts w:ascii="Calibri" w:hAnsi="Calibri" w:cs="Calibri"/>
+                <w:color w:val="000000"/>
+                <w:sz w:val="22"/>
+                <w:szCs w:val="22"/>
+              </w:rPr>
+              <w:t>3308.58</w:t>
+            </w:r>
+          </w:p>
+        </w:tc>
+        <w:tc>
+          <w:tcPr>
+            <w:tcW w:w="1803" w:type="dxa"/>
+            <w:vAlign w:val="center"/>
+          </w:tcPr>
+          <w:p>
+            <w:r>
+              <w:rPr>
+                <w:rFonts w:ascii="Calibri" w:hAnsi="Calibri" w:cs="Calibri"/>
+                <w:color w:val="000000"/>
+              </w:rPr>
+              <w:t>5126.91</w:t>
+            </w:r>
+          </w:p>
+        </w:tc>
+        <w:tc>
+          <w:tcPr>
+            <w:tcW w:w="1803" w:type="dxa"/>
+            <w:vAlign w:val="bottom"/>
+          </w:tcPr>
+          <w:p>
+            <w:r>
+              <w:rPr>
+                <w:rFonts w:ascii="Calibri" w:hAnsi="Calibri" w:cs="Calibri"/>
+                <w:color w:val="000000"/>
+                <w:sz w:val="22"/>
+                <w:szCs w:val="22"/>
+              </w:rPr>
+              <w:t>22776</w:t>
+            </w:r>
+          </w:p>
         </w:tc>
         <w:tc>
           <w:tcPr>
             <w:tcW w:w="1804" w:type="dxa"/>
           </w:tcPr>
-          <w:p/>
+          <w:p>
+            <w:r>
+              <w:t>12808</w:t>
+            </w:r>
+          </w:p>
         </w:tc>
       </w:tr>
     </w:tbl>
@@ -682,10 +1213,59 @@
         <w:t>Graph1 – Memory vs Problem Size (M+N)</w:t>
       </w:r>
     </w:p>
-    <w:p/>
     <w:p>
       <w:r>
-        <w:t>[Add Graph1 here]</w:t>
+        <w:rPr>
+          <w:noProof/>
+        </w:rPr>
+        <w:drawing>
+          <wp:inline distT="0" distB="0" distL="0" distR="0" wp14:anchorId="7E1EEEF6" wp14:editId="7256AF78">
+            <wp:extent cx="3154680" cy="2103120"/>
+            <wp:effectExtent l="0" t="0" r="7620" b="0"/>
+            <wp:docPr id="10" name="Picture 10"/>
+            <wp:cNvGraphicFramePr>
+              <a:graphicFrameLocks xmlns:a="http://schemas.openxmlformats.org/drawingml/2006/main" noChangeAspect="1"/>
+            </wp:cNvGraphicFramePr>
+            <a:graphic xmlns:a="http://schemas.openxmlformats.org/drawingml/2006/main">
+              <a:graphicData uri="http://schemas.openxmlformats.org/drawingml/2006/picture">
+                <pic:pic xmlns:pic="http://schemas.openxmlformats.org/drawingml/2006/picture">
+                  <pic:nvPicPr>
+                    <pic:cNvPr id="0" name="Picture 11"/>
+                    <pic:cNvPicPr>
+                      <a:picLocks noChangeAspect="1" noChangeArrowheads="1"/>
+                    </pic:cNvPicPr>
+                  </pic:nvPicPr>
+                  <pic:blipFill>
+                    <a:blip r:embed="rId4">
+                      <a:extLst>
+                        <a:ext uri="{28A0092B-C50C-407E-A947-70E740481C1C}">
+                          <a14:useLocalDpi xmlns:a14="http://schemas.microsoft.com/office/drawing/2010/main" val="0"/>
+                        </a:ext>
+                      </a:extLst>
+                    </a:blip>
+                    <a:srcRect/>
+                    <a:stretch>
+                      <a:fillRect/>
+                    </a:stretch>
+                  </pic:blipFill>
+                  <pic:spPr bwMode="auto">
+                    <a:xfrm>
+                      <a:off x="0" y="0"/>
+                      <a:ext cx="3154680" cy="2103120"/>
+                    </a:xfrm>
+                    <a:prstGeom prst="rect">
+                      <a:avLst/>
+                    </a:prstGeom>
+                    <a:noFill/>
+                    <a:ln>
+                      <a:noFill/>
+                    </a:ln>
+                  </pic:spPr>
+                </pic:pic>
+              </a:graphicData>
+            </a:graphic>
+          </wp:inline>
+        </w:drawing>
       </w:r>
     </w:p>
     <w:p/>
@@ -701,10 +1281,16 @@
       <w:r>
         <w:t>Basic:</w:t>
       </w:r>
+      <w:r>
+        <w:t xml:space="preserve"> Polynomial</w:t>
+      </w:r>
     </w:p>
     <w:p>
       <w:r>
         <w:t>Efficient:</w:t>
+      </w:r>
+      <w:r>
+        <w:t xml:space="preserve"> Linear</w:t>
       </w:r>
     </w:p>
     <w:p>
@@ -712,7 +1298,14 @@
         <w:pStyle w:val="Heading4"/>
       </w:pPr>
       <w:r>
+        <w:lastRenderedPageBreak/>
         <w:t xml:space="preserve">Explanation: </w:t>
+      </w:r>
+      <w:r>
+        <w:t>The efficient solution takes only O(N * 2) space every time whereas basic algorithm uses O(N * M) space every single instance</w:t>
+      </w:r>
+      <w:r>
+        <w:t>. The sudden memory usage blips are because of python’s memory management processes which trigger garbage disposal only after certain points</w:t>
       </w:r>
     </w:p>
     <w:p>
@@ -728,29 +1321,59 @@
         <w:t>Graph2 – Time vs Problem Size (M+N)</w:t>
       </w:r>
     </w:p>
-    <w:p/>
     <w:p>
       <w:r>
-        <w:t>[Add Graph2 here]</w:t>
-      </w:r>
-    </w:p>
-    <w:p/>
-    <w:p>
-      <w:pPr>
-        <w:pStyle w:val="Heading4"/>
-      </w:pPr>
-      <w:r>
-        <w:t>Nature of the Graph (Logarithmic/ Linear/ Exponential)</w:t>
-      </w:r>
-    </w:p>
-    <w:p>
-      <w:r>
-        <w:t>Basic:</w:t>
-      </w:r>
-    </w:p>
-    <w:p>
-      <w:r>
-        <w:t>Efficient:</w:t>
+        <w:rPr>
+          <w:noProof/>
+        </w:rPr>
+        <w:drawing>
+          <wp:inline distT="0" distB="0" distL="0" distR="0" wp14:anchorId="212824ED" wp14:editId="7565C287">
+            <wp:extent cx="3634740" cy="2423160"/>
+            <wp:effectExtent l="0" t="0" r="3810" b="0"/>
+            <wp:docPr id="9" name="Picture 9"/>
+            <wp:cNvGraphicFramePr>
+              <a:graphicFrameLocks xmlns:a="http://schemas.openxmlformats.org/drawingml/2006/main" noChangeAspect="1"/>
+            </wp:cNvGraphicFramePr>
+            <a:graphic xmlns:a="http://schemas.openxmlformats.org/drawingml/2006/main">
+              <a:graphicData uri="http://schemas.openxmlformats.org/drawingml/2006/picture">
+                <pic:pic xmlns:pic="http://schemas.openxmlformats.org/drawingml/2006/picture">
+                  <pic:nvPicPr>
+                    <pic:cNvPr id="0" name="Picture 10"/>
+                    <pic:cNvPicPr>
+                      <a:picLocks noChangeAspect="1" noChangeArrowheads="1"/>
+                    </pic:cNvPicPr>
+                  </pic:nvPicPr>
+                  <pic:blipFill>
+                    <a:blip r:embed="rId5">
+                      <a:extLst>
+                        <a:ext uri="{28A0092B-C50C-407E-A947-70E740481C1C}">
+                          <a14:useLocalDpi xmlns:a14="http://schemas.microsoft.com/office/drawing/2010/main" val="0"/>
+                        </a:ext>
+                      </a:extLst>
+                    </a:blip>
+                    <a:srcRect/>
+                    <a:stretch>
+                      <a:fillRect/>
+                    </a:stretch>
+                  </pic:blipFill>
+                  <pic:spPr bwMode="auto">
+                    <a:xfrm>
+                      <a:off x="0" y="0"/>
+                      <a:ext cx="3634740" cy="2423160"/>
+                    </a:xfrm>
+                    <a:prstGeom prst="rect">
+                      <a:avLst/>
+                    </a:prstGeom>
+                    <a:noFill/>
+                    <a:ln>
+                      <a:noFill/>
+                    </a:ln>
+                  </pic:spPr>
+                </pic:pic>
+              </a:graphicData>
+            </a:graphic>
+          </wp:inline>
+        </w:drawing>
       </w:r>
     </w:p>
     <w:p>
@@ -758,8 +1381,49 @@
         <w:pStyle w:val="Heading4"/>
       </w:pPr>
       <w:r>
-        <w:lastRenderedPageBreak/>
-        <w:t xml:space="preserve">Explanation: </w:t>
+        <w:t>Nature of the Graph (Logarithmic/ Linear/ Exponential)</w:t>
+      </w:r>
+    </w:p>
+    <w:p>
+      <w:r>
+        <w:t>Basic:</w:t>
+      </w:r>
+      <w:r>
+        <w:t xml:space="preserve"> Polynomial</w:t>
+      </w:r>
+    </w:p>
+    <w:p>
+      <w:r>
+        <w:t>Efficient:</w:t>
+      </w:r>
+      <w:r>
+        <w:t xml:space="preserve"> </w:t>
+      </w:r>
+      <w:r>
+        <w:t>Polynomial</w:t>
+      </w:r>
+    </w:p>
+    <w:p>
+      <w:pPr>
+        <w:pStyle w:val="Heading4"/>
+      </w:pPr>
+      <w:r>
+        <w:t>Explanation:</w:t>
+      </w:r>
+      <w:r>
+        <w:t xml:space="preserve"> </w:t>
+      </w:r>
+      <w:r>
+        <w:t xml:space="preserve"> </w:t>
+      </w:r>
+      <w:r>
+        <w:t xml:space="preserve">Both algorithms run for O(N * M) </w:t>
+      </w:r>
+      <w:r>
+        <w:t>time</w:t>
+      </w:r>
+      <w:r>
+        <w:t>. The efficient algorithm is slightly higher because it has the extra overhead of shifting column values to maintain O(N * 2) memory consumption</w:t>
       </w:r>
     </w:p>
     <w:p>
@@ -782,7 +1446,10 @@
         </w:rPr>
       </w:pPr>
       <w:r>
-        <w:t xml:space="preserve">Anand: </w:t>
+        <w:t>2806674386</w:t>
+      </w:r>
+      <w:r>
+        <w:t xml:space="preserve">: </w:t>
       </w:r>
       <w:r>
         <w:tab/>
@@ -826,10 +1493,13 @@
         </w:rPr>
       </w:pPr>
       <w:r>
+        <w:t>4389700845</w:t>
+      </w:r>
+      <w:r>
         <w:rPr>
           <w:color w:val="000000" w:themeColor="text1"/>
         </w:rPr>
-        <w:t>Siddharth:</w:t>
+        <w:t>:</w:t>
       </w:r>
       <w:r>
         <w:rPr>
@@ -859,7 +1529,7 @@
 </file>
 
 <file path=word/styles.xml><?xml version="1.0" encoding="utf-8"?>
-<w:styles xmlns:mc="http://schemas.openxmlformats.org/markup-compatibility/2006" xmlns:r="http://schemas.openxmlformats.org/officeDocument/2006/relationships" xmlns:w="http://schemas.openxmlformats.org/wordprocessingml/2006/main" xmlns:w14="http://schemas.microsoft.com/office/word/2010/wordml" xmlns:w15="http://schemas.microsoft.com/office/word/2012/wordml" xmlns:w16cex="http://schemas.microsoft.com/office/word/2018/wordml/cex" xmlns:w16cid="http://schemas.microsoft.com/office/word/2016/wordml/cid" xmlns:w16="http://schemas.microsoft.com/office/word/2018/wordml" xmlns:w16sdtdh="http://schemas.microsoft.com/office/word/2020/wordml/sdtdatahash" xmlns:w16se="http://schemas.microsoft.com/office/word/2015/wordml/symex" mc:Ignorable="w14 w15 w16se w16cid w16 w16cex w16sdtdh">
+<w:styles xmlns:mc="http://schemas.openxmlformats.org/markup-compatibility/2006" xmlns:r="http://schemas.openxmlformats.org/officeDocument/2006/relationships" xmlns:w="http://schemas.openxmlformats.org/wordprocessingml/2006/main" xmlns:w14="http://schemas.microsoft.com/office/word/2010/wordml" xmlns:w15="http://schemas.microsoft.com/office/word/2012/wordml" xmlns:w16cex="http://schemas.microsoft.com/office/word/2018/wordml/cex" xmlns:w16cid="http://schemas.microsoft.com/office/word/2016/wordml/cid" xmlns:w16="http://schemas.microsoft.com/office/word/2018/wordml" xmlns:w16se="http://schemas.microsoft.com/office/word/2015/wordml/symex" mc:Ignorable="w14 w15 w16se w16cid w16 w16cex">
   <w:docDefaults>
     <w:rPrDefault>
       <w:rPr>

--- a/Anand_3549958057_Siddharth/Summary.docx
+++ b/Anand_3549958057_Siddharth/Summary.docx
@@ -1219,10 +1219,10 @@
           <w:noProof/>
         </w:rPr>
         <w:drawing>
-          <wp:inline distT="0" distB="0" distL="0" distR="0" wp14:anchorId="7E1EEEF6" wp14:editId="7256AF78">
-            <wp:extent cx="3154680" cy="2103120"/>
+          <wp:inline distT="0" distB="0" distL="0" distR="0" wp14:anchorId="1AD98F87" wp14:editId="50AC83B6">
+            <wp:extent cx="3669030" cy="2446020"/>
             <wp:effectExtent l="0" t="0" r="7620" b="0"/>
-            <wp:docPr id="10" name="Picture 10"/>
+            <wp:docPr id="2" name="Picture 2"/>
             <wp:cNvGraphicFramePr>
               <a:graphicFrameLocks xmlns:a="http://schemas.openxmlformats.org/drawingml/2006/main" noChangeAspect="1"/>
             </wp:cNvGraphicFramePr>
@@ -1230,13 +1230,13 @@
               <a:graphicData uri="http://schemas.openxmlformats.org/drawingml/2006/picture">
                 <pic:pic xmlns:pic="http://schemas.openxmlformats.org/drawingml/2006/picture">
                   <pic:nvPicPr>
-                    <pic:cNvPr id="0" name="Picture 11"/>
+                    <pic:cNvPr id="0" name="Picture 2"/>
                     <pic:cNvPicPr>
                       <a:picLocks noChangeAspect="1" noChangeArrowheads="1"/>
                     </pic:cNvPicPr>
                   </pic:nvPicPr>
                   <pic:blipFill>
-                    <a:blip r:embed="rId4">
+                    <a:blip r:embed="rId4" cstate="print">
                       <a:extLst>
                         <a:ext uri="{28A0092B-C50C-407E-A947-70E740481C1C}">
                           <a14:useLocalDpi xmlns:a14="http://schemas.microsoft.com/office/drawing/2010/main" val="0"/>
@@ -1251,7 +1251,7 @@
                   <pic:spPr bwMode="auto">
                     <a:xfrm>
                       <a:off x="0" y="0"/>
-                      <a:ext cx="3154680" cy="2103120"/>
+                      <a:ext cx="3669030" cy="2446020"/>
                     </a:xfrm>
                     <a:prstGeom prst="rect">
                       <a:avLst/>
@@ -1327,10 +1327,10 @@
           <w:noProof/>
         </w:rPr>
         <w:drawing>
-          <wp:inline distT="0" distB="0" distL="0" distR="0" wp14:anchorId="212824ED" wp14:editId="7565C287">
-            <wp:extent cx="3634740" cy="2423160"/>
-            <wp:effectExtent l="0" t="0" r="3810" b="0"/>
-            <wp:docPr id="9" name="Picture 9"/>
+          <wp:inline distT="0" distB="0" distL="0" distR="0" wp14:anchorId="3B96C613" wp14:editId="3B83454E">
+            <wp:extent cx="3680460" cy="2453640"/>
+            <wp:effectExtent l="0" t="0" r="0" b="3810"/>
+            <wp:docPr id="1" name="Picture 1"/>
             <wp:cNvGraphicFramePr>
               <a:graphicFrameLocks xmlns:a="http://schemas.openxmlformats.org/drawingml/2006/main" noChangeAspect="1"/>
             </wp:cNvGraphicFramePr>
@@ -1338,13 +1338,13 @@
               <a:graphicData uri="http://schemas.openxmlformats.org/drawingml/2006/picture">
                 <pic:pic xmlns:pic="http://schemas.openxmlformats.org/drawingml/2006/picture">
                   <pic:nvPicPr>
-                    <pic:cNvPr id="0" name="Picture 10"/>
+                    <pic:cNvPr id="0" name="Picture 1"/>
                     <pic:cNvPicPr>
                       <a:picLocks noChangeAspect="1" noChangeArrowheads="1"/>
                     </pic:cNvPicPr>
                   </pic:nvPicPr>
                   <pic:blipFill>
-                    <a:blip r:embed="rId5">
+                    <a:blip r:embed="rId5" cstate="print">
                       <a:extLst>
                         <a:ext uri="{28A0092B-C50C-407E-A947-70E740481C1C}">
                           <a14:useLocalDpi xmlns:a14="http://schemas.microsoft.com/office/drawing/2010/main" val="0"/>
@@ -1359,7 +1359,7 @@
                   <pic:spPr bwMode="auto">
                     <a:xfrm>
                       <a:off x="0" y="0"/>
-                      <a:ext cx="3634740" cy="2423160"/>
+                      <a:ext cx="3680460" cy="2453640"/>
                     </a:xfrm>
                     <a:prstGeom prst="rect">
                       <a:avLst/>
@@ -1397,10 +1397,7 @@
         <w:t>Efficient:</w:t>
       </w:r>
       <w:r>
-        <w:t xml:space="preserve"> </w:t>
-      </w:r>
-      <w:r>
-        <w:t>Polynomial</w:t>
+        <w:t xml:space="preserve"> Polynomial</w:t>
       </w:r>
     </w:p>
     <w:p>
